--- a/Bloque1 Planificacion/Guion Actividad03 tema1-DIW-DAW revisado.docx
+++ b/Bloque1 Planificacion/Guion Actividad03 tema1-DIW-DAW revisado.docx
@@ -652,6 +652,7 @@
                                     <w:dataBinding w:prefixMappings="xmlns:ns0='http://purl.org/dc/elements/1.1/' xmlns:ns1='http://schemas.openxmlformats.org/package/2006/metadata/core-properties' " w:xpath="/ns1:coreProperties[1]/ns0:subject[1]" w:storeItemID="{6C3C8BC8-F283-45AE-878A-BAB7291924A1}"/>
                                     <w:text/>
                                   </w:sdtPr>
+                                  <w:sdtEndPr/>
                                   <w:sdtContent>
                                     <w:p>
                                       <w:pPr>
@@ -791,6 +792,7 @@
                               <w:dataBinding w:prefixMappings="xmlns:ns0='http://purl.org/dc/elements/1.1/' xmlns:ns1='http://schemas.openxmlformats.org/package/2006/metadata/core-properties' " w:xpath="/ns1:coreProperties[1]/ns0:subject[1]" w:storeItemID="{6C3C8BC8-F283-45AE-878A-BAB7291924A1}"/>
                               <w:text/>
                             </w:sdtPr>
+                            <w:sdtEndPr/>
                             <w:sdtContent>
                               <w:p>
                                 <w:pPr>
@@ -1470,10 +1472,136 @@
         </w:rPr>
       </w:pPr>
       <w:r>
-        <w:t>Fotos y logos • Tipografías: • Fuente • Estilo • Tamaño • Color • Colores • Iconografía • Estructura: • Maquetación web • Mapa de navegación</w:t>
+        <w:t xml:space="preserve">Fotos y </w:t>
+      </w:r>
+      <w:r>
+        <w:t>l</w:t>
+      </w:r>
+      <w:r>
+        <w:t>ogos</w:t>
+      </w:r>
+      <w:r>
+        <w:t>, t</w:t>
+      </w:r>
+      <w:r>
+        <w:t>ipografías</w:t>
+      </w:r>
+      <w:r>
+        <w:t xml:space="preserve"> como la</w:t>
+      </w:r>
+      <w:r>
+        <w:t xml:space="preserve"> </w:t>
+      </w:r>
+      <w:r>
+        <w:t>f</w:t>
+      </w:r>
+      <w:r>
+        <w:t>uente</w:t>
+      </w:r>
+      <w:r>
+        <w:t>, el</w:t>
+      </w:r>
+      <w:r>
+        <w:t xml:space="preserve"> </w:t>
+      </w:r>
+      <w:r>
+        <w:t>e</w:t>
+      </w:r>
+      <w:r>
+        <w:t>stilo</w:t>
+      </w:r>
+      <w:r>
+        <w:t>, el</w:t>
+      </w:r>
+      <w:r>
+        <w:t xml:space="preserve"> </w:t>
+      </w:r>
+      <w:r>
+        <w:t>t</w:t>
+      </w:r>
+      <w:r>
+        <w:t>amaño</w:t>
+      </w:r>
+      <w:r>
+        <w:t>, el</w:t>
+      </w:r>
+      <w:r>
+        <w:t xml:space="preserve"> </w:t>
+      </w:r>
+      <w:r>
+        <w:t>c</w:t>
+      </w:r>
+      <w:r>
+        <w:t xml:space="preserve">olor </w:t>
+      </w:r>
+      <w:r>
+        <w:t>o</w:t>
+      </w:r>
+      <w:r>
+        <w:t xml:space="preserve"> </w:t>
+      </w:r>
+      <w:r>
+        <w:t>c</w:t>
+      </w:r>
+      <w:r>
+        <w:t>olores</w:t>
+      </w:r>
+      <w:r>
+        <w:t xml:space="preserve"> y la</w:t>
+      </w:r>
+      <w:r>
+        <w:t xml:space="preserve"> </w:t>
+      </w:r>
+      <w:r>
+        <w:t>i</w:t>
+      </w:r>
+      <w:r>
+        <w:t>conografía</w:t>
+      </w:r>
+      <w:r>
+        <w:t xml:space="preserve"> y</w:t>
+      </w:r>
+      <w:r>
+        <w:t xml:space="preserve"> </w:t>
+      </w:r>
+      <w:r>
+        <w:t>e</w:t>
+      </w:r>
+      <w:r>
+        <w:t>structura</w:t>
+      </w:r>
+      <w:r>
+        <w:t xml:space="preserve"> como</w:t>
+      </w:r>
+      <w:r>
+        <w:t xml:space="preserve"> </w:t>
+      </w:r>
+      <w:r>
+        <w:t>la</w:t>
+      </w:r>
+      <w:r>
+        <w:t xml:space="preserve"> </w:t>
+      </w:r>
+      <w:r>
+        <w:t>m</w:t>
+      </w:r>
+      <w:r>
+        <w:t xml:space="preserve">aquetación web </w:t>
+      </w:r>
+      <w:r>
+        <w:t>y el</w:t>
+      </w:r>
+      <w:r>
+        <w:t xml:space="preserve"> </w:t>
+      </w:r>
+      <w:r>
+        <w:t>m</w:t>
       </w:r>
       <w:bookmarkStart w:id="1" w:name="_GoBack"/>
       <w:bookmarkEnd w:id="1"/>
+      <w:r>
+        <w:t>apa de navegación</w:t>
+      </w:r>
     </w:p>
     <w:p>
       <w:pPr>
@@ -3553,7 +3681,6 @@
     <w:lsdException w:name="Table Web 2" w:semiHidden="1" w:unhideWhenUsed="1"/>
     <w:lsdException w:name="Table Web 3" w:semiHidden="1" w:unhideWhenUsed="1"/>
     <w:lsdException w:name="Balloon Text" w:semiHidden="1" w:unhideWhenUsed="1"/>
-    <w:lsdException w:name="Table Grid" w:semiHidden="1" w:unhideWhenUsed="1"/>
     <w:lsdException w:name="Table Theme" w:semiHidden="1" w:unhideWhenUsed="1"/>
     <w:lsdException w:name="Placeholder Text" w:semiHidden="1" w:uiPriority="99"/>
     <w:lsdException w:name="No Spacing" w:uiPriority="1" w:qFormat="1"/>

--- a/Bloque1 Planificacion/Guion Actividad03 tema1-DIW-DAW revisado.docx
+++ b/Bloque1 Planificacion/Guion Actividad03 tema1-DIW-DAW revisado.docx
@@ -1597,8 +1597,6 @@
       <w:r>
         <w:t>m</w:t>
       </w:r>
-      <w:bookmarkStart w:id="1" w:name="_GoBack"/>
-      <w:bookmarkEnd w:id="1"/>
       <w:r>
         <w:t>apa de navegación</w:t>
       </w:r>
@@ -1920,6 +1918,120 @@
     </w:p>
     <w:p>
       <w:pPr>
+        <w:rPr>
+          <w:lang w:val="es-ES_tradnl"/>
+        </w:rPr>
+      </w:pPr>
+      <w:r>
+        <w:rPr>
+          <w:noProof/>
+        </w:rPr>
+        <w:drawing>
+          <wp:inline distT="0" distB="0" distL="0" distR="0" wp14:anchorId="4F53ECFC" wp14:editId="43EB99D5">
+            <wp:extent cx="5400040" cy="3523615"/>
+            <wp:effectExtent l="0" t="0" r="0" b="635"/>
+            <wp:docPr id="2" name="Imagen 2"/>
+            <wp:cNvGraphicFramePr>
+              <a:graphicFrameLocks xmlns:a="http://schemas.openxmlformats.org/drawingml/2006/main" noChangeAspect="1"/>
+            </wp:cNvGraphicFramePr>
+            <a:graphic xmlns:a="http://schemas.openxmlformats.org/drawingml/2006/main">
+              <a:graphicData uri="http://schemas.openxmlformats.org/drawingml/2006/picture">
+                <pic:pic xmlns:pic="http://schemas.openxmlformats.org/drawingml/2006/picture">
+                  <pic:nvPicPr>
+                    <pic:cNvPr id="1" name=""/>
+                    <pic:cNvPicPr/>
+                  </pic:nvPicPr>
+                  <pic:blipFill>
+                    <a:blip r:embed="rId11"/>
+                    <a:stretch>
+                      <a:fillRect/>
+                    </a:stretch>
+                  </pic:blipFill>
+                  <pic:spPr>
+                    <a:xfrm>
+                      <a:off x="0" y="0"/>
+                      <a:ext cx="5400040" cy="3523615"/>
+                    </a:xfrm>
+                    <a:prstGeom prst="rect">
+                      <a:avLst/>
+                    </a:prstGeom>
+                  </pic:spPr>
+                </pic:pic>
+              </a:graphicData>
+            </a:graphic>
+          </wp:inline>
+        </w:drawing>
+      </w:r>
+    </w:p>
+    <w:p>
+      <w:pPr>
+        <w:rPr>
+          <w:lang w:val="es-ES_tradnl"/>
+        </w:rPr>
+      </w:pPr>
+      <w:r>
+        <w:rPr>
+          <w:lang w:val="es-ES_tradnl"/>
+        </w:rPr>
+        <w:t>Tenemos elementos de identificación en el logo únicamente que se transmite por todas las distintas páginas del sitio web.</w:t>
+      </w:r>
+    </w:p>
+    <w:p>
+      <w:pPr>
+        <w:rPr>
+          <w:lang w:val="es-ES_tradnl"/>
+        </w:rPr>
+      </w:pPr>
+      <w:r>
+        <w:rPr>
+          <w:lang w:val="es-ES_tradnl"/>
+        </w:rPr>
+        <w:lastRenderedPageBreak/>
+        <w:t>Podemos identificar elementos de navegación en la barra de búsqueda y la barra de navegación.</w:t>
+      </w:r>
+    </w:p>
+    <w:p>
+      <w:pPr>
+        <w:rPr>
+          <w:lang w:val="es-ES_tradnl"/>
+        </w:rPr>
+      </w:pPr>
+      <w:r>
+        <w:rPr>
+          <w:lang w:val="es-ES_tradnl"/>
+        </w:rPr>
+        <w:t>Elementos de contenido encontramos en cada una de las tarjetas en las que se muestra la imagen, nombre y descripción de cada modelo de bici.</w:t>
+      </w:r>
+    </w:p>
+    <w:p>
+      <w:pPr>
+        <w:rPr>
+          <w:lang w:val="es-ES_tradnl"/>
+        </w:rPr>
+      </w:pPr>
+      <w:r>
+        <w:rPr>
+          <w:lang w:val="es-ES_tradnl"/>
+        </w:rPr>
+        <w:t xml:space="preserve">Por último, encontramos elementos de interacción en la sección de cambio de idioma, en el botón del </w:t>
+      </w:r>
+      <w:proofErr w:type="spellStart"/>
+      <w:r>
+        <w:rPr>
+          <w:lang w:val="es-ES_tradnl"/>
+        </w:rPr>
+        <w:t>login</w:t>
+      </w:r>
+      <w:proofErr w:type="spellEnd"/>
+      <w:r>
+        <w:rPr>
+          <w:lang w:val="es-ES_tradnl"/>
+        </w:rPr>
+        <w:t xml:space="preserve"> y en cada una de las tarjetas de los modelos de las bicis.</w:t>
+      </w:r>
+    </w:p>
+    <w:p>
+      <w:pPr>
         <w:pStyle w:val="Ttulo6"/>
         <w:numPr>
           <w:ilvl w:val="0"/>
@@ -1947,6 +2059,21 @@
         </w:rPr>
         <w:t xml:space="preserve"> es el tipo de estructura de navegación más adecuado y explicar el motivo.</w:t>
       </w:r>
+    </w:p>
+    <w:p>
+      <w:pPr>
+        <w:rPr>
+          <w:lang w:val="es-ES_tradnl"/>
+        </w:rPr>
+      </w:pPr>
+      <w:r>
+        <w:rPr>
+          <w:lang w:val="es-ES_tradnl"/>
+        </w:rPr>
+        <w:t>La mejor estructura de navegación es combinar un menú de navegación, en la barra de navegación, de modo que esté omnipresente en todas y cada una de las páginas y secciones. También es recomendable combinar la barra de navegación con una barra vertical en la parte izquierda de las páginas para ver de manera más detallada y visual que en el menú de navegación de la parte de arriba.</w:t>
+      </w:r>
+      <w:bookmarkStart w:id="1" w:name="_GoBack"/>
+      <w:bookmarkEnd w:id="1"/>
     </w:p>
     <w:p>
       <w:pPr>
